--- a/DesARMA/Files/1.docx
+++ b/DesARMA/Files/1.docx
@@ -10,6 +10,7 @@
         <w:ind w:left="5103"/>
         <w:jc w:val="both"/>
       </w:pPr>
+      <w:bookmarkStart w:id="0" w:name="_Hlk124348952"/>
     </w:p>
     <w:p>
       <w:pPr>
@@ -172,14 +173,14 @@
         <w:ind w:left="4678"/>
         <w:jc w:val="both"/>
         <w:rPr>
-          <w:b/>
-          <w:sz w:val="28"/>
-          <w:szCs w:val="28"/>
-        </w:rPr>
-      </w:pPr>
-      <w:r>
-        <w:rPr>
-          <w:b/>
+          <w:bCs/>
+          <w:sz w:val="28"/>
+          <w:szCs w:val="28"/>
+        </w:rPr>
+      </w:pPr>
+      <w:r>
+        <w:rPr>
+          <w:bCs/>
           <w:sz w:val="28"/>
           <w:szCs w:val="28"/>
         </w:rPr>
@@ -376,6 +377,7 @@
         <w:t>Щодо надання інформації</w:t>
       </w:r>
     </w:p>
+    <w:bookmarkEnd w:id="0"/>
     <w:p>
       <w:pPr>
         <w:spacing w:line="259" w:lineRule="auto"/>
@@ -398,35 +400,93 @@
           <w:szCs w:val="28"/>
         </w:rPr>
       </w:pPr>
-      <w:r>
-        <w:rPr>
-          <w:sz w:val="28"/>
-          <w:szCs w:val="28"/>
-        </w:rPr>
-        <w:t xml:space="preserve">Національне агентство України з питань виявлення, розшуку та управління активами, одержаними від корупційних та інших злочинів розглянуло звернення від </w:t>
-      </w:r>
-      <w:r>
-        <w:rPr>
-          <w:sz w:val="28"/>
-          <w:szCs w:val="28"/>
-        </w:rPr>
-        <w:t>14.12.2021 № 65/16/6133 (</w:t>
-      </w:r>
-      <w:proofErr w:type="spellStart"/>
-      <w:r>
-        <w:rPr>
-          <w:sz w:val="28"/>
-          <w:szCs w:val="28"/>
-        </w:rPr>
-        <w:t>вх</w:t>
-      </w:r>
-      <w:proofErr w:type="spellEnd"/>
-      <w:r>
-        <w:rPr>
-          <w:sz w:val="28"/>
-          <w:szCs w:val="28"/>
-        </w:rPr>
-        <w:t>. № 6018/27-21 від 21.12.2022</w:t>
+      <w:bookmarkStart w:id="1" w:name="_Hlk124349084"/>
+      <w:bookmarkStart w:id="2" w:name="_Hlk124349049"/>
+      <w:bookmarkStart w:id="3" w:name="_Hlk124349006"/>
+      <w:r>
+        <w:rPr>
+          <w:sz w:val="28"/>
+          <w:szCs w:val="28"/>
+        </w:rPr>
+        <w:t>Національн</w:t>
+      </w:r>
+      <w:r>
+        <w:rPr>
+          <w:sz w:val="28"/>
+          <w:szCs w:val="28"/>
+        </w:rPr>
+        <w:t>им</w:t>
+      </w:r>
+      <w:r>
+        <w:rPr>
+          <w:sz w:val="28"/>
+          <w:szCs w:val="28"/>
+        </w:rPr>
+        <w:t xml:space="preserve"> агентство</w:t>
+      </w:r>
+      <w:r>
+        <w:rPr>
+          <w:sz w:val="28"/>
+          <w:szCs w:val="28"/>
+        </w:rPr>
+        <w:t>м</w:t>
+      </w:r>
+      <w:r>
+        <w:rPr>
+          <w:sz w:val="28"/>
+          <w:szCs w:val="28"/>
+        </w:rPr>
+        <w:t xml:space="preserve"> України з питань виявлення, розшуку та управління активами, одержаними від корупційних та інших злочинів розгляну</w:t>
+      </w:r>
+      <w:r>
+        <w:rPr>
+          <w:sz w:val="28"/>
+          <w:szCs w:val="28"/>
+          <w:lang w:val="ru-UA"/>
+        </w:rPr>
+        <w:t>то</w:t>
+      </w:r>
+      <w:r>
+        <w:rPr>
+          <w:sz w:val="28"/>
+          <w:szCs w:val="28"/>
+        </w:rPr>
+        <w:t xml:space="preserve"> звернення від </w:t>
+      </w:r>
+      <w:r>
+        <w:rPr>
+          <w:sz w:val="28"/>
+          <w:szCs w:val="28"/>
+        </w:rPr>
+        <w:t>14.12.2021 №</w:t>
+      </w:r>
+      <w:r>
+        <w:rPr>
+          <w:sz w:val="28"/>
+          <w:szCs w:val="28"/>
+        </w:rPr>
+        <w:t> </w:t>
+      </w:r>
+      <w:r>
+        <w:rPr>
+          <w:sz w:val="28"/>
+          <w:szCs w:val="28"/>
+        </w:rPr>
+        <w:t>65/16/6133 (вх. №</w:t>
+      </w:r>
+      <w:r>
+        <w:rPr>
+          <w:sz w:val="28"/>
+          <w:szCs w:val="28"/>
+        </w:rPr>
+        <w:t> </w:t>
+      </w:r>
+      <w:r>
+        <w:rPr>
+          <w:sz w:val="28"/>
+          <w:szCs w:val="28"/>
+        </w:rPr>
+        <w:t>6018/27-21 від 21.12.2022</w:t>
       </w:r>
       <w:r>
         <w:rPr>
@@ -450,7 +510,7 @@
         </w:rPr>
         <w:t xml:space="preserve">щодо здійснення заходів з виявлення та розшуку </w:t>
       </w:r>
-      <w:bookmarkStart w:id="0" w:name="_Hlk499226153"/>
+      <w:bookmarkStart w:id="4" w:name="_Hlk499226153"/>
       <w:r>
         <w:rPr>
           <w:sz w:val="28"/>
@@ -458,7 +518,7 @@
         </w:rPr>
         <w:t xml:space="preserve">активів </w:t>
       </w:r>
-      <w:bookmarkEnd w:id="0"/>
+      <w:bookmarkEnd w:id="4"/>
       <w:r>
         <w:rPr>
           <w:sz w:val="28"/>
@@ -608,7 +668,6 @@
         <w:tabs>
           <w:tab w:val="left" w:pos="993"/>
         </w:tabs>
-        <w:spacing w:line="259" w:lineRule="auto"/>
         <w:ind w:firstLine="567"/>
         <w:jc w:val="both"/>
         <w:rPr>
@@ -629,7 +688,6 @@
         <w:tabs>
           <w:tab w:val="left" w:pos="993"/>
         </w:tabs>
-        <w:spacing w:line="259" w:lineRule="auto"/>
         <w:ind w:firstLine="567"/>
         <w:jc w:val="both"/>
         <w:rPr>
@@ -637,6 +695,8 @@
           <w:szCs w:val="28"/>
         </w:rPr>
       </w:pPr>
+      <w:bookmarkStart w:id="5" w:name="_Hlk124349118"/>
+      <w:bookmarkEnd w:id="1"/>
       <w:r>
         <w:rPr>
           <w:color w:val="000000"/>
@@ -645,9 +705,136 @@
           <w:shd w:val="clear" w:color="auto" w:fill="FFFFFF"/>
         </w:rPr>
         <w:lastRenderedPageBreak/>
-        <w:t>Керуючись положеннями законодавства про інформацію, ст. 222 КПК України та з урахуванням вимог Інструкції про порядок ведення обліку, зберігання, використання і знищення документів та інших матеріальних носіїв інформації, що містять службову інформацію АРМА, затвердженої Наказом Голови АРМА від 17.08.2017 № 77, АРМА надає згоду на ознайомлення зі змістом цього листа та додатків до нього сторонам кримінального провадження, слідчому судді, суду під час розгляду клопотання про накладення арешту на активи.</w:t>
-      </w:r>
-    </w:p>
+        <w:t>Керуючись положеннями законодавства про інформацію, ст</w:t>
+      </w:r>
+      <w:r>
+        <w:rPr>
+          <w:color w:val="000000"/>
+          <w:sz w:val="28"/>
+          <w:szCs w:val="28"/>
+          <w:shd w:val="clear" w:color="auto" w:fill="FFFFFF"/>
+        </w:rPr>
+        <w:t xml:space="preserve">аттею </w:t>
+      </w:r>
+      <w:r>
+        <w:rPr>
+          <w:color w:val="000000"/>
+          <w:sz w:val="28"/>
+          <w:szCs w:val="28"/>
+          <w:shd w:val="clear" w:color="auto" w:fill="FFFFFF"/>
+        </w:rPr>
+        <w:t xml:space="preserve">222 </w:t>
+      </w:r>
+      <w:r>
+        <w:rPr>
+          <w:color w:val="000000"/>
+          <w:sz w:val="28"/>
+          <w:szCs w:val="28"/>
+          <w:shd w:val="clear" w:color="auto" w:fill="FFFFFF"/>
+        </w:rPr>
+        <w:t>К</w:t>
+      </w:r>
+      <w:r>
+        <w:rPr>
+          <w:color w:val="000000"/>
+          <w:sz w:val="28"/>
+          <w:szCs w:val="28"/>
+          <w:shd w:val="clear" w:color="auto" w:fill="FFFFFF"/>
+        </w:rPr>
+        <w:t>римінально процесуальн</w:t>
+      </w:r>
+      <w:r>
+        <w:rPr>
+          <w:color w:val="000000"/>
+          <w:sz w:val="28"/>
+          <w:szCs w:val="28"/>
+          <w:shd w:val="clear" w:color="auto" w:fill="FFFFFF"/>
+        </w:rPr>
+        <w:t>ого</w:t>
+      </w:r>
+      <w:r>
+        <w:rPr>
+          <w:color w:val="000000"/>
+          <w:sz w:val="28"/>
+          <w:szCs w:val="28"/>
+          <w:shd w:val="clear" w:color="auto" w:fill="FFFFFF"/>
+        </w:rPr>
+        <w:t xml:space="preserve"> кодекс</w:t>
+      </w:r>
+      <w:r>
+        <w:rPr>
+          <w:color w:val="000000"/>
+          <w:sz w:val="28"/>
+          <w:szCs w:val="28"/>
+          <w:shd w:val="clear" w:color="auto" w:fill="FFFFFF"/>
+        </w:rPr>
+        <w:t xml:space="preserve">у </w:t>
+      </w:r>
+      <w:r>
+        <w:rPr>
+          <w:color w:val="000000"/>
+          <w:sz w:val="28"/>
+          <w:szCs w:val="28"/>
+          <w:shd w:val="clear" w:color="auto" w:fill="FFFFFF"/>
+        </w:rPr>
+        <w:t xml:space="preserve">України та з урахуванням вимог Інструкції про порядок ведення обліку, зберігання, використання і знищення документів та інших матеріальних носіїв інформації, що містять службову інформацію АРМА, затвердженої </w:t>
+      </w:r>
+      <w:r>
+        <w:rPr>
+          <w:color w:val="000000"/>
+          <w:sz w:val="28"/>
+          <w:szCs w:val="28"/>
+          <w:shd w:val="clear" w:color="auto" w:fill="FFFFFF"/>
+        </w:rPr>
+        <w:t>наказом</w:t>
+      </w:r>
+      <w:r>
+        <w:rPr>
+          <w:color w:val="000000"/>
+          <w:sz w:val="28"/>
+          <w:szCs w:val="28"/>
+          <w:shd w:val="clear" w:color="auto" w:fill="FFFFFF"/>
+        </w:rPr>
+        <w:t xml:space="preserve"> АРМА від 17.08.2017 №</w:t>
+      </w:r>
+      <w:r>
+        <w:rPr>
+          <w:color w:val="000000"/>
+          <w:sz w:val="28"/>
+          <w:szCs w:val="28"/>
+          <w:shd w:val="clear" w:color="auto" w:fill="FFFFFF"/>
+        </w:rPr>
+        <w:t> </w:t>
+      </w:r>
+      <w:r>
+        <w:rPr>
+          <w:color w:val="000000"/>
+          <w:sz w:val="28"/>
+          <w:szCs w:val="28"/>
+          <w:shd w:val="clear" w:color="auto" w:fill="FFFFFF"/>
+        </w:rPr>
+        <w:t xml:space="preserve">77, АРМА надає згоду на ознайомлення зі змістом цього листа та додатків до нього сторонам кримінального провадження, слідчому судді, суду під час розгляду </w:t>
+      </w:r>
+      <w:r>
+        <w:rPr>
+          <w:color w:val="000000"/>
+          <w:sz w:val="28"/>
+          <w:szCs w:val="28"/>
+          <w:shd w:val="clear" w:color="auto" w:fill="FFFFFF"/>
+        </w:rPr>
+        <w:t xml:space="preserve"> відповідного </w:t>
+      </w:r>
+      <w:r>
+        <w:rPr>
+          <w:color w:val="000000"/>
+          <w:sz w:val="28"/>
+          <w:szCs w:val="28"/>
+          <w:shd w:val="clear" w:color="auto" w:fill="FFFFFF"/>
+        </w:rPr>
+        <w:t>клопотання про накладення арешту на активи.</w:t>
+      </w:r>
+    </w:p>
+    <w:bookmarkEnd w:id="5"/>
     <w:p>
       <w:pPr>
         <w:tabs>
@@ -688,7 +875,7 @@
           <w:szCs w:val="28"/>
           <w:lang w:val="ru-RU"/>
         </w:rPr>
-        <w:t>2</w:t>
+        <w:t>3</w:t>
       </w:r>
       <w:r>
         <w:rPr>
@@ -698,6 +885,7 @@
         <w:t xml:space="preserve"> ( _____________ байт).</w:t>
       </w:r>
     </w:p>
+    <w:bookmarkEnd w:id="2"/>
     <w:p>
       <w:pPr>
         <w:tabs>
@@ -791,6 +979,7 @@
         </w:rPr>
         <w:t>Ф. ПРОНІН</w:t>
       </w:r>
+      <w:bookmarkEnd w:id="3"/>
       <w:r>
         <w:rPr>
           <w:color w:val="000000" w:themeColor="text1"/>
@@ -1202,6 +1391,9 @@
         </w:tabs>
         <w:spacing w:line="259" w:lineRule="auto"/>
         <w:jc w:val="both"/>
+        <w:rPr>
+          <w:lang w:val="en-US"/>
+        </w:rPr>
       </w:pPr>
       <w:r>
         <w:t xml:space="preserve">Примірник № 2 – до справи </w:t>
@@ -1210,7 +1402,13 @@
         <w:t>АРМА</w:t>
       </w:r>
       <w:r>
-        <w:t xml:space="preserve"> № 5-10 ДСК</w:t>
+        <w:t xml:space="preserve"> №</w:t>
+      </w:r>
+      <w:r>
+        <w:rPr>
+          <w:lang w:val="en-US"/>
+        </w:rPr>
+        <w:t>______________</w:t>
       </w:r>
     </w:p>
     <w:p>
